--- a/Fiocruz_report_Paper_26jun24.docx
+++ b/Fiocruz_report_Paper_26jun24.docx
@@ -190,6 +190,12 @@
         <w:rPr/>
         <w:t>0.05)</w:t>
       </w:r>
+      <w:ins w:id="2" w:author="Unknown Author" w:date="2024-06-26T14:44:40Z">
+        <w:r>
+          <w:rPr/>
+          <w:t>...</w:t>
+        </w:r>
+      </w:ins>
       <w:r>
         <w:rPr/>
         <w:t xml:space="preserve">. </w:t>
@@ -550,7 +556,7 @@
         <w:rPr/>
         <w:t>mitochondrial activitymitochondrial matrix, mitochondrial protein-containing complex and mitochondrial inner membrane).</w:t>
       </w:r>
-      <w:ins w:id="2" w:author="Unknown Author" w:date="2024-06-26T11:48:15Z">
+      <w:ins w:id="3" w:author="Unknown Author" w:date="2024-06-26T11:48:15Z">
         <w:r>
           <w:rPr/>
           <w:t xml:space="preserve"> </w:t>
@@ -648,7 +654,7 @@
           <w:szCs w:val="32"/>
           <w:u w:val="none"/>
           <w:lang w:val="en-US" w:eastAsia="zh-CN" w:bidi="hi-IN"/>
-          <w:del w:id="5" w:author="Unknown Author" w:date="2024-06-26T11:47:35Z"/>
+          <w:del w:id="6" w:author="Unknown Author" w:date="2024-06-26T11:47:35Z"/>
         </w:rPr>
       </w:pPr>
       <w:r>
@@ -672,13 +678,12 @@
           <w:ilvl w:val="1"/>
           <w:numId w:val="2"/>
         </w:numPr>
-        <w:spacing w:lineRule="auto" w:line="360"/>
         <w:jc w:val="both"/>
         <w:rPr>
           <w:b/>
           <w:b/>
           <w:bCs/>
-          <w:ins w:id="6" w:author="Unknown Author" w:date="2024-06-26T11:47:27Z"/>
+          <w:ins w:id="7" w:author="Unknown Author" w:date="2024-06-26T11:47:27Z"/>
         </w:rPr>
       </w:pPr>
       <w:r>
@@ -1125,19 +1130,94 @@
       </w:pPr>
       <w:r>
         <w:rPr/>
-        <w:t>RNA-seq counts were normalized according to the reads per kilobase per million mapped reads (RPKM) methodology as described by (Mortazavi et al., 2008) and genes with average RPKM ≤  thresholds were filtered out. Then, we identified tumor genes by comparing expression on 45 tumor samples by reference to the 45 normal samples. Once this list of up-regulated tumor gene has been calculated, we obtained stage-specfic genes.</w:t>
-      </w:r>
-    </w:p>
-    <w:p>
-      <w:pPr>
-        <w:pStyle w:val="TextBody"/>
-        <w:spacing w:lineRule="auto" w:line="360" w:before="240" w:after="120"/>
-        <w:jc w:val="both"/>
-        <w:rPr/>
-      </w:pPr>
-      <w:r>
-        <w:rPr/>
-        <w:t>In both steps, the identification of up-regulated tumor genes and the obtention of stage-specfic genes, log2 fold change is calculated using the same formula: log2(fold change) = log2(expression value in condition A)/log2(expression value in condition B). Moreover, in both cases, a t-test on the RPKM values comparing the two conditions is applied. In the case of up-regulated tumor genes, the average expression in tumor samples and the average expression in normal samples are used. For each gene, a paired t-test is applied and FDR is calculated (method="BH"). About the stage-specfic genes,  the average expression among samples in each stage is compared to the average expression among samples in the two other stages. Then, unpaired t-test is applied and FDR (method="BH") is calculated for each stage-specfic gene.</w:t>
+        <w:t xml:space="preserve">RNA-seq counts were normalized according to the reads per kilobase per million mapped reads (RPKM) methodology as described by (Mortazavi et al., 2008) and genes with average RPKM ≤  thresholds were filtered out. Then, we identified tumor genes by comparing expression on </w:t>
+      </w:r>
+      <w:r>
+        <w:rPr/>
+        <w:t>441</w:t>
+      </w:r>
+      <w:r>
+        <w:rPr/>
+        <w:t xml:space="preserve"> tumor samples by reference to the 45 normal samples. </w:t>
+      </w:r>
+      <w:r>
+        <w:rPr/>
+        <w:t>T</w:t>
+      </w:r>
+      <w:r>
+        <w:rPr/>
+        <w:t xml:space="preserve">he average expression in tumor samples and the average expression in normal samples </w:t>
+      </w:r>
+      <w:r>
+        <w:rPr/>
+        <w:t>were</w:t>
+      </w:r>
+      <w:r>
+        <w:rPr/>
+        <w:t xml:space="preserve"> used </w:t>
+      </w:r>
+      <w:r>
+        <w:rPr/>
+        <w:t xml:space="preserve">to calculate FDR  of </w:t>
+      </w:r>
+      <w:r>
+        <w:rPr/>
+        <w:t xml:space="preserve">paired t-test  (method="BH"). Once this list of up-regulated tumor gene has been calculated, we obtained stage-specfic genes </w:t>
+      </w:r>
+      <w:r>
+        <w:rPr/>
+        <w:t xml:space="preserve">by comparing expression of genes in samples of each stage by reference to the normal samples, </w:t>
+      </w:r>
+      <w:r>
+        <w:rPr>
+          <w:rFonts w:eastAsia="Noto Serif CJK SC" w:cs="Lohit Devanagari;Times New Roman"/>
+          <w:color w:val="auto"/>
+          <w:kern w:val="2"/>
+          <w:sz w:val="24"/>
+          <w:szCs w:val="24"/>
+          <w:lang w:val="en-US" w:eastAsia="zh-CN" w:bidi="hi-IN"/>
+        </w:rPr>
+        <w:t>i</w:t>
+      </w:r>
+      <w:r>
+        <w:rPr/>
+        <w:t>.e.</w:t>
+      </w:r>
+      <w:r>
+        <w:rPr/>
+        <w:t xml:space="preserve"> </w:t>
+      </w:r>
+      <w:r>
+        <w:rPr/>
+        <w:t xml:space="preserve">log2(fold change) = log2(expression value in </w:t>
+      </w:r>
+      <w:r>
+        <w:rPr/>
+        <w:t>stage</w:t>
+      </w:r>
+      <w:r>
+        <w:rPr/>
+        <w:t xml:space="preserve"> A/expression value in </w:t>
+      </w:r>
+      <w:r>
+        <w:rPr/>
+        <w:t>stages</w:t>
+      </w:r>
+      <w:r>
+        <w:rPr/>
+        <w:t xml:space="preserve"> </w:t>
+      </w:r>
+      <w:r>
+        <w:rPr/>
+        <w:t>normal samples</w:t>
+      </w:r>
+      <w:r>
+        <w:rPr/>
+        <w:t xml:space="preserve">), </w:t>
+      </w:r>
+      <w:r>
+        <w:rPr/>
+        <w:t>Then, unpaired t-test is applied and FDR (method="BH") is calculated for each stage-specfic gene.</w:t>
       </w:r>
     </w:p>
     <w:p>

--- a/Fiocruz_report_Paper_26jun24.docx
+++ b/Fiocruz_report_Paper_26jun24.docx
@@ -389,7 +389,14 @@
           <w:b/>
           <w:bCs/>
         </w:rPr>
-        <w:t>Figure 1 : A) Ven diagram of turmor genes and their stage-specific distribution. B) PCA of tumor genes contrasting tumor and normal paired samples.</w:t>
+        <w:t xml:space="preserve">Figure 1 : A) Ven diagram of turmor genes and their stage-specific distribution. B) PCA of tumor genes contrasting tumor and normal paired samples. </w:t>
+      </w:r>
+      <w:r>
+        <w:rPr>
+          <w:b/>
+          <w:bCs/>
+        </w:rPr>
+        <w:t xml:space="preserve">C) </w:t>
       </w:r>
     </w:p>
     <w:p>
